--- a/Devops/Docker/Docker.docx
+++ b/Devops/Docker/Docker.docx
@@ -326,14 +326,14 @@
       <w:pPr>
         <w:rPr>
           <w:b/>
-          <w:sz w:val="24"/>
-          <w:lang w:eastAsia="en-IN"/>
-        </w:rPr>
-      </w:pPr>
-      <w:r>
-        <w:rPr>
-          <w:b/>
-          <w:sz w:val="24"/>
+          <w:sz w:val="28"/>
+          <w:lang w:eastAsia="en-IN"/>
+        </w:rPr>
+      </w:pPr>
+      <w:r>
+        <w:rPr>
+          <w:b/>
+          <w:sz w:val="28"/>
           <w:lang w:eastAsia="en-IN"/>
         </w:rPr>
         <w:t>Docker Life Cycle</w:t>
@@ -1955,18 +1955,26 @@
         <w:rPr>
           <w:rFonts w:cstheme="minorHAnsi"/>
           <w:b/>
+          <w:sz w:val="28"/>
+        </w:rPr>
+        <w:t xml:space="preserve">Docker </w:t>
+      </w:r>
+      <w:proofErr w:type="gramStart"/>
+      <w:r>
+        <w:rPr>
+          <w:rFonts w:cstheme="minorHAnsi"/>
+          <w:b/>
+          <w:sz w:val="28"/>
+        </w:rPr>
+        <w:t xml:space="preserve">Components </w:t>
+      </w:r>
+      <w:r>
+        <w:rPr>
+          <w:rFonts w:cstheme="minorHAnsi"/>
+          <w:b/>
           <w:sz w:val="24"/>
         </w:rPr>
-        <w:t xml:space="preserve">Docker </w:t>
-      </w:r>
-      <w:proofErr w:type="gramStart"/>
-      <w:r>
-        <w:rPr>
-          <w:rFonts w:cstheme="minorHAnsi"/>
-          <w:b/>
-          <w:sz w:val="24"/>
-        </w:rPr>
-        <w:t>Components :</w:t>
+        <w:t>:</w:t>
       </w:r>
       <w:proofErr w:type="gramEnd"/>
       <w:r>
@@ -2220,8 +2228,6 @@
           <w:rFonts w:cstheme="minorHAnsi"/>
         </w:rPr>
       </w:pPr>
-      <w:bookmarkStart w:id="0" w:name="_GoBack"/>
-      <w:bookmarkEnd w:id="0"/>
     </w:p>
     <w:p>
       <w:pPr>
@@ -2688,14 +2694,14 @@
         <w:rPr>
           <w:rFonts w:cstheme="minorHAnsi"/>
           <w:b/>
-          <w:sz w:val="24"/>
-        </w:rPr>
-      </w:pPr>
-      <w:r>
-        <w:rPr>
-          <w:rFonts w:cstheme="minorHAnsi"/>
-          <w:b/>
-          <w:sz w:val="24"/>
+          <w:sz w:val="28"/>
+        </w:rPr>
+      </w:pPr>
+      <w:r>
+        <w:rPr>
+          <w:rFonts w:cstheme="minorHAnsi"/>
+          <w:b/>
+          <w:sz w:val="28"/>
         </w:rPr>
         <w:t>Docker file</w:t>
       </w:r>
@@ -6147,16 +6153,1765 @@
       <w:pPr>
         <w:rPr>
           <w:rFonts w:eastAsia="Times New Roman" w:cstheme="minorHAnsi"/>
-          <w:lang w:eastAsia="en-IN"/>
-        </w:rPr>
-      </w:pPr>
-    </w:p>
-    <w:p>
-      <w:pPr>
-        <w:rPr>
-          <w:rFonts w:cstheme="minorHAnsi"/>
-        </w:rPr>
-      </w:pPr>
+          <w:b/>
+          <w:sz w:val="28"/>
+          <w:lang w:eastAsia="en-IN"/>
+        </w:rPr>
+      </w:pPr>
+      <w:r>
+        <w:rPr>
+          <w:rFonts w:cstheme="minorHAnsi"/>
+          <w:b/>
+          <w:sz w:val="28"/>
+        </w:rPr>
+        <w:t>Docker Compose</w:t>
+      </w:r>
+    </w:p>
+    <w:p>
+      <w:pPr>
+        <w:rPr>
+          <w:rFonts w:cstheme="minorHAnsi"/>
+        </w:rPr>
+      </w:pPr>
+      <w:r>
+        <w:rPr>
+          <w:rFonts w:cstheme="minorHAnsi"/>
+        </w:rPr>
+        <w:t>Docker Compose is a tool used for defining and running multi-container Docker applications. It allows you to use a simple YAML file to configure the services, networks, and volumes required for your application, making it easy to define complex applications and manage their dependencies.</w:t>
+      </w:r>
+    </w:p>
+    <w:p>
+      <w:pPr>
+        <w:rPr>
+          <w:rFonts w:cstheme="minorHAnsi"/>
+        </w:rPr>
+      </w:pPr>
+      <w:r>
+        <w:rPr>
+          <w:rFonts w:cstheme="minorHAnsi"/>
+        </w:rPr>
+        <w:t>Here's an in-depth explanation of Docker Compose along with a simple example script:</w:t>
+      </w:r>
+    </w:p>
+    <w:p>
+      <w:pPr>
+        <w:rPr>
+          <w:rFonts w:cstheme="minorHAnsi"/>
+          <w:b/>
+        </w:rPr>
+      </w:pPr>
+      <w:r>
+        <w:rPr>
+          <w:rFonts w:cstheme="minorHAnsi"/>
+          <w:b/>
+        </w:rPr>
+        <w:t>Docker Compose Explanation:</w:t>
+      </w:r>
+    </w:p>
+    <w:p>
+      <w:pPr>
+        <w:rPr>
+          <w:rFonts w:cstheme="minorHAnsi"/>
+        </w:rPr>
+      </w:pPr>
+      <w:r>
+        <w:rPr>
+          <w:rFonts w:cstheme="minorHAnsi"/>
+        </w:rPr>
+        <w:t xml:space="preserve">Docker Compose simplifies the process of running multiple Docker containers together as a single application. Instead of manually running each container with lengthy Docker commands and managing their interdependencies, Docker Compose allows you to define all these configurations in a single YAML file called </w:t>
+      </w:r>
+      <w:proofErr w:type="spellStart"/>
+      <w:r>
+        <w:rPr>
+          <w:rStyle w:val="HTMLCode"/>
+          <w:rFonts w:asciiTheme="minorHAnsi" w:eastAsiaTheme="minorHAnsi" w:hAnsiTheme="minorHAnsi" w:cstheme="minorHAnsi"/>
+          <w:b/>
+          <w:bCs/>
+          <w:color w:val="0D0D0D"/>
+          <w:sz w:val="22"/>
+          <w:szCs w:val="22"/>
+          <w:bdr w:val="single" w:sz="2" w:space="0" w:color="E3E3E3" w:frame="1"/>
+        </w:rPr>
+        <w:t>docker-compose.yml</w:t>
+      </w:r>
+      <w:proofErr w:type="spellEnd"/>
+      <w:r>
+        <w:rPr>
+          <w:rFonts w:cstheme="minorHAnsi"/>
+        </w:rPr>
+        <w:t>.</w:t>
+      </w:r>
+    </w:p>
+    <w:p>
+      <w:pPr>
+        <w:rPr>
+          <w:rFonts w:cstheme="minorHAnsi"/>
+        </w:rPr>
+      </w:pPr>
+      <w:r>
+        <w:rPr>
+          <w:rFonts w:cstheme="minorHAnsi"/>
+        </w:rPr>
+        <w:t>This YAML file contains the specifications for each service in your application, including its image, ports, environment variables, volumes, and any other configurations needed. Docker Compose then reads this file and orchestrates the creation and management of the containers accordingly.</w:t>
+      </w:r>
+    </w:p>
+    <w:p>
+      <w:pPr>
+        <w:rPr>
+          <w:rFonts w:cstheme="minorHAnsi"/>
+        </w:rPr>
+      </w:pPr>
+      <w:r>
+        <w:rPr>
+          <w:rFonts w:cstheme="minorHAnsi"/>
+        </w:rPr>
+        <w:t>Simple Example Script:</w:t>
+      </w:r>
+    </w:p>
+    <w:p>
+      <w:pPr>
+        <w:rPr>
+          <w:rFonts w:cstheme="minorHAnsi"/>
+        </w:rPr>
+      </w:pPr>
+      <w:r>
+        <w:rPr>
+          <w:rFonts w:cstheme="minorHAnsi"/>
+        </w:rPr>
+        <w:t>Let's say we want to create a simple web application with two services: a web server and a database. We'll use Docker Compose to define and run these services together.</w:t>
+      </w:r>
+    </w:p>
+    <w:p>
+      <w:pPr>
+        <w:rPr>
+          <w:rStyle w:val="Strong"/>
+          <w:rFonts w:cstheme="minorHAnsi"/>
+          <w:color w:val="0D0D0D"/>
+          <w:bdr w:val="single" w:sz="2" w:space="0" w:color="E3E3E3" w:frame="1"/>
+        </w:rPr>
+      </w:pPr>
+      <w:r>
+        <w:rPr>
+          <w:rStyle w:val="Strong"/>
+          <w:rFonts w:cstheme="minorHAnsi"/>
+          <w:color w:val="0D0D0D"/>
+          <w:bdr w:val="single" w:sz="2" w:space="0" w:color="E3E3E3" w:frame="1"/>
+        </w:rPr>
+        <w:t xml:space="preserve">Step 1: Create a </w:t>
+      </w:r>
+      <w:proofErr w:type="spellStart"/>
+      <w:r>
+        <w:rPr>
+          <w:rStyle w:val="HTMLCode"/>
+          <w:rFonts w:asciiTheme="minorHAnsi" w:eastAsiaTheme="minorHAnsi" w:hAnsiTheme="minorHAnsi" w:cstheme="minorHAnsi"/>
+          <w:b/>
+          <w:bCs/>
+          <w:color w:val="0D0D0D"/>
+          <w:sz w:val="22"/>
+          <w:szCs w:val="22"/>
+          <w:bdr w:val="single" w:sz="2" w:space="0" w:color="E3E3E3" w:frame="1"/>
+        </w:rPr>
+        <w:t>docker-compose.yml</w:t>
+      </w:r>
+      <w:proofErr w:type="spellEnd"/>
+      <w:r>
+        <w:rPr>
+          <w:rStyle w:val="Strong"/>
+          <w:rFonts w:cstheme="minorHAnsi"/>
+          <w:color w:val="0D0D0D"/>
+          <w:bdr w:val="single" w:sz="2" w:space="0" w:color="E3E3E3" w:frame="1"/>
+        </w:rPr>
+        <w:t xml:space="preserve"> file</w:t>
+      </w:r>
+    </w:p>
+    <w:p>
+      <w:r>
+        <w:t>version: '3.8'</w:t>
+      </w:r>
+    </w:p>
+    <w:p/>
+    <w:p>
+      <w:r>
+        <w:t>services:</w:t>
+      </w:r>
+    </w:p>
+    <w:p>
+      <w:r>
+        <w:t xml:space="preserve">  web:</w:t>
+      </w:r>
+    </w:p>
+    <w:p>
+      <w:r>
+        <w:t xml:space="preserve">    image: </w:t>
+      </w:r>
+      <w:proofErr w:type="spellStart"/>
+      <w:proofErr w:type="gramStart"/>
+      <w:r>
+        <w:t>nginx:latest</w:t>
+      </w:r>
+      <w:proofErr w:type="spellEnd"/>
+      <w:proofErr w:type="gramEnd"/>
+    </w:p>
+    <w:p>
+      <w:r>
+        <w:t xml:space="preserve">    ports:</w:t>
+      </w:r>
+    </w:p>
+    <w:p>
+      <w:r>
+        <w:t xml:space="preserve">      - "8080:80"</w:t>
+      </w:r>
+    </w:p>
+    <w:p>
+      <w:r>
+        <w:lastRenderedPageBreak/>
+        <w:t xml:space="preserve">    volumes:</w:t>
+      </w:r>
+    </w:p>
+    <w:p>
+      <w:r>
+        <w:t xml:space="preserve">      </w:t>
+      </w:r>
+      <w:proofErr w:type="gramStart"/>
+      <w:r>
+        <w:t>- .</w:t>
+      </w:r>
+      <w:proofErr w:type="gramEnd"/>
+      <w:r>
+        <w:t>/app:/</w:t>
+      </w:r>
+      <w:proofErr w:type="spellStart"/>
+      <w:r>
+        <w:t>usr</w:t>
+      </w:r>
+      <w:proofErr w:type="spellEnd"/>
+      <w:r>
+        <w:t>/share/</w:t>
+      </w:r>
+      <w:proofErr w:type="spellStart"/>
+      <w:r>
+        <w:t>nginx</w:t>
+      </w:r>
+      <w:proofErr w:type="spellEnd"/>
+      <w:r>
+        <w:t>/html</w:t>
+      </w:r>
+    </w:p>
+    <w:p>
+      <w:r>
+        <w:t xml:space="preserve">    </w:t>
+      </w:r>
+      <w:proofErr w:type="spellStart"/>
+      <w:r>
+        <w:t>depends_on</w:t>
+      </w:r>
+      <w:proofErr w:type="spellEnd"/>
+      <w:r>
+        <w:t>:</w:t>
+      </w:r>
+    </w:p>
+    <w:p>
+      <w:r>
+        <w:t xml:space="preserve">      - </w:t>
+      </w:r>
+      <w:proofErr w:type="spellStart"/>
+      <w:r>
+        <w:t>db</w:t>
+      </w:r>
+      <w:proofErr w:type="spellEnd"/>
+    </w:p>
+    <w:p/>
+    <w:p>
+      <w:r>
+        <w:t xml:space="preserve">  </w:t>
+      </w:r>
+      <w:proofErr w:type="spellStart"/>
+      <w:r>
+        <w:t>db</w:t>
+      </w:r>
+      <w:proofErr w:type="spellEnd"/>
+      <w:r>
+        <w:t>:</w:t>
+      </w:r>
+    </w:p>
+    <w:p>
+      <w:r>
+        <w:t xml:space="preserve">    image: mysql:5.7</w:t>
+      </w:r>
+    </w:p>
+    <w:p>
+      <w:r>
+        <w:t xml:space="preserve">    environment:</w:t>
+      </w:r>
+    </w:p>
+    <w:p>
+      <w:r>
+        <w:t xml:space="preserve">      MYSQL_ROOT_PASSWORD: example</w:t>
+      </w:r>
+    </w:p>
+    <w:p>
+      <w:r>
+        <w:t xml:space="preserve">      MYSQL_DATABASE: </w:t>
+      </w:r>
+      <w:proofErr w:type="spellStart"/>
+      <w:r>
+        <w:t>mydb</w:t>
+      </w:r>
+      <w:proofErr w:type="spellEnd"/>
+    </w:p>
+    <w:p>
+      <w:r>
+        <w:t xml:space="preserve">    volumes:</w:t>
+      </w:r>
+    </w:p>
+    <w:p>
+      <w:r>
+        <w:t xml:space="preserve">      - </w:t>
+      </w:r>
+      <w:proofErr w:type="spellStart"/>
+      <w:r>
+        <w:t>db_data</w:t>
+      </w:r>
+      <w:proofErr w:type="spellEnd"/>
+      <w:r>
+        <w:t>:/</w:t>
+      </w:r>
+      <w:proofErr w:type="spellStart"/>
+      <w:r>
+        <w:t>var</w:t>
+      </w:r>
+      <w:proofErr w:type="spellEnd"/>
+      <w:r>
+        <w:t>/lib/</w:t>
+      </w:r>
+      <w:proofErr w:type="spellStart"/>
+      <w:r>
+        <w:t>mysql</w:t>
+      </w:r>
+      <w:proofErr w:type="spellEnd"/>
+    </w:p>
+    <w:p/>
+    <w:p>
+      <w:r>
+        <w:t>volumes:</w:t>
+      </w:r>
+    </w:p>
+    <w:p>
+      <w:r>
+        <w:t xml:space="preserve">  </w:t>
+      </w:r>
+      <w:proofErr w:type="spellStart"/>
+      <w:r>
+        <w:t>db_data</w:t>
+      </w:r>
+      <w:proofErr w:type="spellEnd"/>
+      <w:r>
+        <w:t>:</w:t>
+      </w:r>
+    </w:p>
+    <w:p>
+      <w:pPr>
+        <w:pStyle w:val="NoSpacing"/>
+        <w:rPr>
+          <w:rStyle w:val="Strong"/>
+          <w:bCs w:val="0"/>
+        </w:rPr>
+      </w:pPr>
+      <w:r>
+        <w:rPr>
+          <w:rStyle w:val="Strong"/>
+          <w:bCs w:val="0"/>
+        </w:rPr>
+        <w:t xml:space="preserve">Step 2: Explanation of the </w:t>
+      </w:r>
+      <w:proofErr w:type="spellStart"/>
+      <w:r>
+        <w:rPr>
+          <w:rStyle w:val="HTMLCode"/>
+          <w:rFonts w:asciiTheme="minorHAnsi" w:eastAsiaTheme="minorHAnsi" w:hAnsiTheme="minorHAnsi" w:cstheme="minorBidi"/>
+          <w:sz w:val="22"/>
+          <w:szCs w:val="22"/>
+        </w:rPr>
+        <w:t>docker-compose.yml</w:t>
+      </w:r>
+      <w:proofErr w:type="spellEnd"/>
+      <w:r>
+        <w:rPr>
+          <w:rStyle w:val="Strong"/>
+          <w:bCs w:val="0"/>
+        </w:rPr>
+        <w:t xml:space="preserve"> file:</w:t>
+      </w:r>
+    </w:p>
+    <w:p>
+      <w:pPr>
+        <w:pStyle w:val="NoSpacing"/>
+      </w:pPr>
+    </w:p>
+    <w:p>
+      <w:r>
+        <w:rPr>
+          <w:rStyle w:val="HTMLCode"/>
+          <w:rFonts w:asciiTheme="minorHAnsi" w:eastAsiaTheme="minorHAnsi" w:hAnsiTheme="minorHAnsi" w:cstheme="minorHAnsi"/>
+          <w:b/>
+          <w:bCs/>
+          <w:color w:val="0D0D0D"/>
+          <w:sz w:val="22"/>
+          <w:szCs w:val="22"/>
+          <w:bdr w:val="single" w:sz="2" w:space="0" w:color="E3E3E3" w:frame="1"/>
+        </w:rPr>
+        <w:t>version</w:t>
+      </w:r>
+      <w:r>
+        <w:t>: Specifies the version of the Docker Compose file format.</w:t>
+      </w:r>
+    </w:p>
+    <w:p>
+      <w:r>
+        <w:rPr>
+          <w:rStyle w:val="HTMLCode"/>
+          <w:rFonts w:asciiTheme="minorHAnsi" w:eastAsiaTheme="minorHAnsi" w:hAnsiTheme="minorHAnsi" w:cstheme="minorHAnsi"/>
+          <w:b/>
+          <w:bCs/>
+          <w:color w:val="0D0D0D"/>
+          <w:sz w:val="22"/>
+          <w:szCs w:val="22"/>
+          <w:bdr w:val="single" w:sz="2" w:space="0" w:color="E3E3E3" w:frame="1"/>
+        </w:rPr>
+        <w:t>services</w:t>
+      </w:r>
+      <w:r>
+        <w:t>: Defines the services (containers) that make up the application.</w:t>
+      </w:r>
+    </w:p>
+    <w:p>
+      <w:r>
+        <w:rPr>
+          <w:rStyle w:val="HTMLCode"/>
+          <w:rFonts w:asciiTheme="minorHAnsi" w:eastAsiaTheme="minorHAnsi" w:hAnsiTheme="minorHAnsi" w:cstheme="minorHAnsi"/>
+          <w:b/>
+          <w:bCs/>
+          <w:color w:val="0D0D0D"/>
+          <w:sz w:val="22"/>
+          <w:szCs w:val="22"/>
+          <w:bdr w:val="single" w:sz="2" w:space="0" w:color="E3E3E3" w:frame="1"/>
+        </w:rPr>
+        <w:t>web</w:t>
+      </w:r>
+      <w:r>
+        <w:t>: Configuration for the web server service.</w:t>
+      </w:r>
+    </w:p>
+    <w:p>
+      <w:r>
+        <w:rPr>
+          <w:rStyle w:val="HTMLCode"/>
+          <w:rFonts w:asciiTheme="minorHAnsi" w:eastAsiaTheme="minorHAnsi" w:hAnsiTheme="minorHAnsi" w:cstheme="minorHAnsi"/>
+          <w:b/>
+          <w:bCs/>
+          <w:color w:val="0D0D0D"/>
+          <w:sz w:val="22"/>
+          <w:szCs w:val="22"/>
+          <w:bdr w:val="single" w:sz="2" w:space="0" w:color="E3E3E3" w:frame="1"/>
+        </w:rPr>
+        <w:t>image</w:t>
+      </w:r>
+      <w:r>
+        <w:t>: Specifies the Docker image to use for the web server (</w:t>
+      </w:r>
+      <w:proofErr w:type="spellStart"/>
+      <w:r>
+        <w:t>nginx</w:t>
+      </w:r>
+      <w:proofErr w:type="spellEnd"/>
+      <w:r>
+        <w:t xml:space="preserve"> in this case).</w:t>
+      </w:r>
+    </w:p>
+    <w:p>
+      <w:r>
+        <w:rPr>
+          <w:rStyle w:val="HTMLCode"/>
+          <w:rFonts w:asciiTheme="minorHAnsi" w:eastAsiaTheme="minorHAnsi" w:hAnsiTheme="minorHAnsi" w:cstheme="minorHAnsi"/>
+          <w:b/>
+          <w:bCs/>
+          <w:color w:val="0D0D0D"/>
+          <w:sz w:val="22"/>
+          <w:szCs w:val="22"/>
+          <w:bdr w:val="single" w:sz="2" w:space="0" w:color="E3E3E3" w:frame="1"/>
+        </w:rPr>
+        <w:t>ports</w:t>
+      </w:r>
+      <w:r>
+        <w:t>: Maps port 8080 on the host to port 80 on the container.</w:t>
+      </w:r>
+    </w:p>
+    <w:p>
+      <w:r>
+        <w:rPr>
+          <w:rStyle w:val="HTMLCode"/>
+          <w:rFonts w:asciiTheme="minorHAnsi" w:eastAsiaTheme="minorHAnsi" w:hAnsiTheme="minorHAnsi" w:cstheme="minorHAnsi"/>
+          <w:b/>
+          <w:bCs/>
+          <w:color w:val="0D0D0D"/>
+          <w:sz w:val="22"/>
+          <w:szCs w:val="22"/>
+          <w:bdr w:val="single" w:sz="2" w:space="0" w:color="E3E3E3" w:frame="1"/>
+        </w:rPr>
+        <w:t>volumes</w:t>
+      </w:r>
+      <w:r>
+        <w:t xml:space="preserve">: Mounts </w:t>
+      </w:r>
+      <w:proofErr w:type="gramStart"/>
+      <w:r>
+        <w:t xml:space="preserve">the </w:t>
+      </w:r>
+      <w:r>
+        <w:rPr>
+          <w:rStyle w:val="HTMLCode"/>
+          <w:rFonts w:asciiTheme="minorHAnsi" w:eastAsiaTheme="minorHAnsi" w:hAnsiTheme="minorHAnsi" w:cstheme="minorHAnsi"/>
+          <w:b/>
+          <w:bCs/>
+          <w:color w:val="0D0D0D"/>
+          <w:sz w:val="22"/>
+          <w:szCs w:val="22"/>
+          <w:bdr w:val="single" w:sz="2" w:space="0" w:color="E3E3E3" w:frame="1"/>
+        </w:rPr>
+        <w:t>.</w:t>
+      </w:r>
+      <w:proofErr w:type="gramEnd"/>
+      <w:r>
+        <w:rPr>
+          <w:rStyle w:val="HTMLCode"/>
+          <w:rFonts w:asciiTheme="minorHAnsi" w:eastAsiaTheme="minorHAnsi" w:hAnsiTheme="minorHAnsi" w:cstheme="minorHAnsi"/>
+          <w:b/>
+          <w:bCs/>
+          <w:color w:val="0D0D0D"/>
+          <w:sz w:val="22"/>
+          <w:szCs w:val="22"/>
+          <w:bdr w:val="single" w:sz="2" w:space="0" w:color="E3E3E3" w:frame="1"/>
+        </w:rPr>
+        <w:t>/app</w:t>
+      </w:r>
+      <w:r>
+        <w:t xml:space="preserve"> directory on the host to </w:t>
+      </w:r>
+      <w:r>
+        <w:rPr>
+          <w:rStyle w:val="HTMLCode"/>
+          <w:rFonts w:asciiTheme="minorHAnsi" w:eastAsiaTheme="minorHAnsi" w:hAnsiTheme="minorHAnsi" w:cstheme="minorHAnsi"/>
+          <w:b/>
+          <w:bCs/>
+          <w:color w:val="0D0D0D"/>
+          <w:sz w:val="22"/>
+          <w:szCs w:val="22"/>
+          <w:bdr w:val="single" w:sz="2" w:space="0" w:color="E3E3E3" w:frame="1"/>
+        </w:rPr>
+        <w:t>/</w:t>
+      </w:r>
+      <w:proofErr w:type="spellStart"/>
+      <w:r>
+        <w:rPr>
+          <w:rStyle w:val="HTMLCode"/>
+          <w:rFonts w:asciiTheme="minorHAnsi" w:eastAsiaTheme="minorHAnsi" w:hAnsiTheme="minorHAnsi" w:cstheme="minorHAnsi"/>
+          <w:b/>
+          <w:bCs/>
+          <w:color w:val="0D0D0D"/>
+          <w:sz w:val="22"/>
+          <w:szCs w:val="22"/>
+          <w:bdr w:val="single" w:sz="2" w:space="0" w:color="E3E3E3" w:frame="1"/>
+        </w:rPr>
+        <w:t>usr</w:t>
+      </w:r>
+      <w:proofErr w:type="spellEnd"/>
+      <w:r>
+        <w:rPr>
+          <w:rStyle w:val="HTMLCode"/>
+          <w:rFonts w:asciiTheme="minorHAnsi" w:eastAsiaTheme="minorHAnsi" w:hAnsiTheme="minorHAnsi" w:cstheme="minorHAnsi"/>
+          <w:b/>
+          <w:bCs/>
+          <w:color w:val="0D0D0D"/>
+          <w:sz w:val="22"/>
+          <w:szCs w:val="22"/>
+          <w:bdr w:val="single" w:sz="2" w:space="0" w:color="E3E3E3" w:frame="1"/>
+        </w:rPr>
+        <w:t>/share/</w:t>
+      </w:r>
+      <w:proofErr w:type="spellStart"/>
+      <w:r>
+        <w:rPr>
+          <w:rStyle w:val="HTMLCode"/>
+          <w:rFonts w:asciiTheme="minorHAnsi" w:eastAsiaTheme="minorHAnsi" w:hAnsiTheme="minorHAnsi" w:cstheme="minorHAnsi"/>
+          <w:b/>
+          <w:bCs/>
+          <w:color w:val="0D0D0D"/>
+          <w:sz w:val="22"/>
+          <w:szCs w:val="22"/>
+          <w:bdr w:val="single" w:sz="2" w:space="0" w:color="E3E3E3" w:frame="1"/>
+        </w:rPr>
+        <w:t>nginx</w:t>
+      </w:r>
+      <w:proofErr w:type="spellEnd"/>
+      <w:r>
+        <w:rPr>
+          <w:rStyle w:val="HTMLCode"/>
+          <w:rFonts w:asciiTheme="minorHAnsi" w:eastAsiaTheme="minorHAnsi" w:hAnsiTheme="minorHAnsi" w:cstheme="minorHAnsi"/>
+          <w:b/>
+          <w:bCs/>
+          <w:color w:val="0D0D0D"/>
+          <w:sz w:val="22"/>
+          <w:szCs w:val="22"/>
+          <w:bdr w:val="single" w:sz="2" w:space="0" w:color="E3E3E3" w:frame="1"/>
+        </w:rPr>
+        <w:t>/html</w:t>
+      </w:r>
+      <w:r>
+        <w:t xml:space="preserve"> inside the container.</w:t>
+      </w:r>
+    </w:p>
+    <w:p>
+      <w:proofErr w:type="spellStart"/>
+      <w:r>
+        <w:rPr>
+          <w:rStyle w:val="HTMLCode"/>
+          <w:rFonts w:asciiTheme="minorHAnsi" w:eastAsiaTheme="minorHAnsi" w:hAnsiTheme="minorHAnsi" w:cstheme="minorHAnsi"/>
+          <w:b/>
+          <w:bCs/>
+          <w:color w:val="0D0D0D"/>
+          <w:sz w:val="22"/>
+          <w:szCs w:val="22"/>
+          <w:bdr w:val="single" w:sz="2" w:space="0" w:color="E3E3E3" w:frame="1"/>
+        </w:rPr>
+        <w:t>depends_on</w:t>
+      </w:r>
+      <w:proofErr w:type="spellEnd"/>
+      <w:r>
+        <w:t xml:space="preserve">: Specifies that the </w:t>
+      </w:r>
+      <w:r>
+        <w:rPr>
+          <w:rStyle w:val="HTMLCode"/>
+          <w:rFonts w:asciiTheme="minorHAnsi" w:eastAsiaTheme="minorHAnsi" w:hAnsiTheme="minorHAnsi" w:cstheme="minorHAnsi"/>
+          <w:b/>
+          <w:bCs/>
+          <w:color w:val="0D0D0D"/>
+          <w:sz w:val="22"/>
+          <w:szCs w:val="22"/>
+          <w:bdr w:val="single" w:sz="2" w:space="0" w:color="E3E3E3" w:frame="1"/>
+        </w:rPr>
+        <w:t>web</w:t>
+      </w:r>
+      <w:r>
+        <w:t xml:space="preserve"> service depends on the </w:t>
+      </w:r>
+      <w:proofErr w:type="spellStart"/>
+      <w:r>
+        <w:rPr>
+          <w:rStyle w:val="HTMLCode"/>
+          <w:rFonts w:asciiTheme="minorHAnsi" w:eastAsiaTheme="minorHAnsi" w:hAnsiTheme="minorHAnsi" w:cstheme="minorHAnsi"/>
+          <w:b/>
+          <w:bCs/>
+          <w:color w:val="0D0D0D"/>
+          <w:sz w:val="22"/>
+          <w:szCs w:val="22"/>
+          <w:bdr w:val="single" w:sz="2" w:space="0" w:color="E3E3E3" w:frame="1"/>
+        </w:rPr>
+        <w:t>db</w:t>
+      </w:r>
+      <w:proofErr w:type="spellEnd"/>
+      <w:r>
+        <w:t xml:space="preserve"> service.</w:t>
+      </w:r>
+    </w:p>
+    <w:p>
+      <w:proofErr w:type="spellStart"/>
+      <w:r>
+        <w:rPr>
+          <w:rStyle w:val="HTMLCode"/>
+          <w:rFonts w:asciiTheme="minorHAnsi" w:eastAsiaTheme="minorHAnsi" w:hAnsiTheme="minorHAnsi" w:cstheme="minorHAnsi"/>
+          <w:b/>
+          <w:bCs/>
+          <w:color w:val="0D0D0D"/>
+          <w:sz w:val="22"/>
+          <w:szCs w:val="22"/>
+          <w:bdr w:val="single" w:sz="2" w:space="0" w:color="E3E3E3" w:frame="1"/>
+        </w:rPr>
+        <w:t>db</w:t>
+      </w:r>
+      <w:proofErr w:type="spellEnd"/>
+      <w:r>
+        <w:t>: Configuration for the database service.</w:t>
+      </w:r>
+    </w:p>
+    <w:p>
+      <w:r>
+        <w:rPr>
+          <w:rStyle w:val="HTMLCode"/>
+          <w:rFonts w:asciiTheme="minorHAnsi" w:eastAsiaTheme="minorHAnsi" w:hAnsiTheme="minorHAnsi" w:cstheme="minorHAnsi"/>
+          <w:b/>
+          <w:bCs/>
+          <w:color w:val="0D0D0D"/>
+          <w:sz w:val="22"/>
+          <w:szCs w:val="22"/>
+          <w:bdr w:val="single" w:sz="2" w:space="0" w:color="E3E3E3" w:frame="1"/>
+        </w:rPr>
+        <w:t>image</w:t>
+      </w:r>
+      <w:r>
+        <w:t>: Specifies the Docker image to use for the database (MySQL 5.7 in this case).</w:t>
+      </w:r>
+    </w:p>
+    <w:p>
+      <w:r>
+        <w:rPr>
+          <w:rStyle w:val="HTMLCode"/>
+          <w:rFonts w:asciiTheme="minorHAnsi" w:eastAsiaTheme="minorHAnsi" w:hAnsiTheme="minorHAnsi" w:cstheme="minorHAnsi"/>
+          <w:b/>
+          <w:bCs/>
+          <w:color w:val="0D0D0D"/>
+          <w:sz w:val="22"/>
+          <w:szCs w:val="22"/>
+          <w:bdr w:val="single" w:sz="2" w:space="0" w:color="E3E3E3" w:frame="1"/>
+        </w:rPr>
+        <w:t>environment</w:t>
+      </w:r>
+      <w:r>
+        <w:t>: Sets environment variables required by the MySQL container.</w:t>
+      </w:r>
+    </w:p>
+    <w:p>
+      <w:r>
+        <w:rPr>
+          <w:rStyle w:val="HTMLCode"/>
+          <w:rFonts w:asciiTheme="minorHAnsi" w:eastAsiaTheme="minorHAnsi" w:hAnsiTheme="minorHAnsi" w:cstheme="minorHAnsi"/>
+          <w:b/>
+          <w:bCs/>
+          <w:color w:val="0D0D0D"/>
+          <w:sz w:val="22"/>
+          <w:szCs w:val="22"/>
+          <w:bdr w:val="single" w:sz="2" w:space="0" w:color="E3E3E3" w:frame="1"/>
+        </w:rPr>
+        <w:t>volumes</w:t>
+      </w:r>
+      <w:r>
+        <w:t xml:space="preserve">: Mounts a volume named </w:t>
+      </w:r>
+      <w:proofErr w:type="spellStart"/>
+      <w:r>
+        <w:rPr>
+          <w:rStyle w:val="HTMLCode"/>
+          <w:rFonts w:asciiTheme="minorHAnsi" w:eastAsiaTheme="minorHAnsi" w:hAnsiTheme="minorHAnsi" w:cstheme="minorHAnsi"/>
+          <w:b/>
+          <w:bCs/>
+          <w:color w:val="0D0D0D"/>
+          <w:sz w:val="22"/>
+          <w:szCs w:val="22"/>
+          <w:bdr w:val="single" w:sz="2" w:space="0" w:color="E3E3E3" w:frame="1"/>
+        </w:rPr>
+        <w:t>db_data</w:t>
+      </w:r>
+      <w:proofErr w:type="spellEnd"/>
+      <w:r>
+        <w:t xml:space="preserve"> to persist MySQL data.</w:t>
+      </w:r>
+    </w:p>
+    <w:p>
+      <w:r>
+        <w:rPr>
+          <w:rStyle w:val="HTMLCode"/>
+          <w:rFonts w:asciiTheme="minorHAnsi" w:eastAsiaTheme="minorHAnsi" w:hAnsiTheme="minorHAnsi" w:cstheme="minorHAnsi"/>
+          <w:b/>
+          <w:bCs/>
+          <w:color w:val="0D0D0D"/>
+          <w:sz w:val="22"/>
+          <w:szCs w:val="22"/>
+          <w:bdr w:val="single" w:sz="2" w:space="0" w:color="E3E3E3" w:frame="1"/>
+        </w:rPr>
+        <w:t>volumes</w:t>
+      </w:r>
+      <w:r>
+        <w:t xml:space="preserve">: Defines a named volume </w:t>
+      </w:r>
+      <w:proofErr w:type="spellStart"/>
+      <w:r>
+        <w:rPr>
+          <w:rStyle w:val="HTMLCode"/>
+          <w:rFonts w:asciiTheme="minorHAnsi" w:eastAsiaTheme="minorHAnsi" w:hAnsiTheme="minorHAnsi" w:cstheme="minorHAnsi"/>
+          <w:b/>
+          <w:bCs/>
+          <w:color w:val="0D0D0D"/>
+          <w:sz w:val="22"/>
+          <w:szCs w:val="22"/>
+          <w:bdr w:val="single" w:sz="2" w:space="0" w:color="E3E3E3" w:frame="1"/>
+        </w:rPr>
+        <w:t>db_data</w:t>
+      </w:r>
+      <w:proofErr w:type="spellEnd"/>
+      <w:r>
+        <w:t xml:space="preserve"> used by the database service to persist data.</w:t>
+      </w:r>
+    </w:p>
+    <w:p>
+      <w:pPr>
+        <w:rPr>
+          <w:rStyle w:val="Strong"/>
+          <w:rFonts w:cstheme="minorHAnsi"/>
+          <w:color w:val="0D0D0D"/>
+          <w:bdr w:val="single" w:sz="2" w:space="0" w:color="E3E3E3" w:frame="1"/>
+        </w:rPr>
+      </w:pPr>
+    </w:p>
+    <w:p>
+      <w:r>
+        <w:rPr>
+          <w:rStyle w:val="Strong"/>
+          <w:rFonts w:cstheme="minorHAnsi"/>
+          <w:color w:val="0D0D0D"/>
+          <w:bdr w:val="single" w:sz="2" w:space="0" w:color="E3E3E3" w:frame="1"/>
+        </w:rPr>
+        <w:t>Step 3: Running the Application</w:t>
+      </w:r>
+    </w:p>
+    <w:p>
+      <w:r>
+        <w:lastRenderedPageBreak/>
+        <w:t xml:space="preserve">To run the application, navigate to the directory containing </w:t>
+      </w:r>
+      <w:proofErr w:type="spellStart"/>
+      <w:r>
+        <w:rPr>
+          <w:rStyle w:val="HTMLCode"/>
+          <w:rFonts w:asciiTheme="minorHAnsi" w:eastAsiaTheme="minorHAnsi" w:hAnsiTheme="minorHAnsi" w:cstheme="minorHAnsi"/>
+          <w:b/>
+          <w:bCs/>
+          <w:color w:val="0D0D0D"/>
+          <w:sz w:val="22"/>
+          <w:szCs w:val="22"/>
+          <w:bdr w:val="single" w:sz="2" w:space="0" w:color="E3E3E3" w:frame="1"/>
+        </w:rPr>
+        <w:t>docker-compose.yml</w:t>
+      </w:r>
+      <w:proofErr w:type="spellEnd"/>
+      <w:r>
+        <w:t xml:space="preserve"> file and run:</w:t>
+      </w:r>
+    </w:p>
+    <w:p>
+      <w:proofErr w:type="spellStart"/>
+      <w:r>
+        <w:rPr>
+          <w:shd w:val="clear" w:color="auto" w:fill="0D0D0D"/>
+        </w:rPr>
+        <w:t>docker</w:t>
+      </w:r>
+      <w:proofErr w:type="spellEnd"/>
+      <w:r>
+        <w:rPr>
+          <w:shd w:val="clear" w:color="auto" w:fill="0D0D0D"/>
+        </w:rPr>
+        <w:t>-compose up</w:t>
+      </w:r>
+    </w:p>
+    <w:p>
+      <w:r>
+        <w:t xml:space="preserve">This command will start both services defined in the </w:t>
+      </w:r>
+      <w:proofErr w:type="spellStart"/>
+      <w:r>
+        <w:rPr>
+          <w:rStyle w:val="HTMLCode"/>
+          <w:rFonts w:asciiTheme="minorHAnsi" w:eastAsiaTheme="minorHAnsi" w:hAnsiTheme="minorHAnsi" w:cstheme="minorHAnsi"/>
+          <w:b/>
+          <w:bCs/>
+          <w:color w:val="0D0D0D"/>
+          <w:sz w:val="22"/>
+          <w:szCs w:val="22"/>
+          <w:bdr w:val="single" w:sz="2" w:space="0" w:color="E3E3E3" w:frame="1"/>
+        </w:rPr>
+        <w:t>docker-compose.yml</w:t>
+      </w:r>
+      <w:proofErr w:type="spellEnd"/>
+      <w:r>
+        <w:t xml:space="preserve"> file, creating the necessary containers, networks, and volumes as specified. You should now be able to access the web server at </w:t>
+      </w:r>
+      <w:r>
+        <w:rPr>
+          <w:rStyle w:val="HTMLCode"/>
+          <w:rFonts w:asciiTheme="minorHAnsi" w:eastAsiaTheme="minorHAnsi" w:hAnsiTheme="minorHAnsi" w:cstheme="minorHAnsi"/>
+          <w:b/>
+          <w:bCs/>
+          <w:color w:val="0D0D0D"/>
+          <w:sz w:val="22"/>
+          <w:szCs w:val="22"/>
+          <w:bdr w:val="single" w:sz="2" w:space="0" w:color="E3E3E3" w:frame="1"/>
+        </w:rPr>
+        <w:t>http://localhost:8080</w:t>
+      </w:r>
+      <w:r>
+        <w:t>.</w:t>
+      </w:r>
+    </w:p>
+    <w:p>
+      <w:r>
+        <w:t>That's it! Docker Compose simplifies the management of multi-container applications, allowing you to define, run, and manage complex applications with ease using a single configuration file.</w:t>
+      </w:r>
+    </w:p>
+    <w:p>
+      <w:pPr>
+        <w:rPr>
+          <w:rFonts w:cstheme="minorHAnsi"/>
+        </w:rPr>
+      </w:pPr>
+    </w:p>
+    <w:p>
+      <w:pPr>
+        <w:rPr>
+          <w:rFonts w:cstheme="minorHAnsi"/>
+          <w:b/>
+          <w:sz w:val="20"/>
+        </w:rPr>
+      </w:pPr>
+      <w:r>
+        <w:rPr>
+          <w:b/>
+          <w:sz w:val="28"/>
+          <w:szCs w:val="30"/>
+        </w:rPr>
+        <w:t>Port Binding</w:t>
+      </w:r>
+    </w:p>
+    <w:p>
+      <w:r>
+        <w:t>Port binding, in the context of Docker and containerization, refers to the process of mapping network ports between the host system and containers. It allows external traffic to reach services running inside containers and enables communication between containers and the host or other containers.</w:t>
+      </w:r>
+    </w:p>
+    <w:p>
+      <w:pPr>
+        <w:rPr>
+          <w:b/>
+          <w:sz w:val="24"/>
+          <w:szCs w:val="30"/>
+        </w:rPr>
+      </w:pPr>
+      <w:r>
+        <w:rPr>
+          <w:b/>
+          <w:sz w:val="24"/>
+          <w:szCs w:val="30"/>
+        </w:rPr>
+        <w:t>How Port Binding Works:</w:t>
+      </w:r>
+    </w:p>
+    <w:p>
+      <w:r>
+        <w:t>When a containerized application exposes a network service, such as a web server listening on port 80, it needs to bind that port to a port on the host system. Port binding allows incoming traffic on a specific port of the host to be forwarded to the corresponding port of the container where the service is running.</w:t>
+      </w:r>
+    </w:p>
+    <w:p>
+      <w:pPr>
+        <w:rPr>
+          <w:b/>
+          <w:sz w:val="32"/>
+          <w:szCs w:val="24"/>
+        </w:rPr>
+      </w:pPr>
+    </w:p>
+    <w:p>
+      <w:pPr>
+        <w:rPr>
+          <w:rFonts w:cstheme="minorHAnsi"/>
+          <w:b/>
+          <w:sz w:val="28"/>
+        </w:rPr>
+      </w:pPr>
+      <w:r>
+        <w:rPr>
+          <w:rFonts w:cstheme="minorHAnsi"/>
+          <w:b/>
+          <w:sz w:val="28"/>
+        </w:rPr>
+        <w:t>Persisting container data using Docker Volume.</w:t>
+      </w:r>
+    </w:p>
+    <w:p>
+      <w:pPr>
+        <w:rPr>
+          <w:rFonts w:cstheme="minorHAnsi"/>
+          <w:b/>
+        </w:rPr>
+      </w:pPr>
+      <w:r>
+        <w:rPr>
+          <w:rFonts w:cstheme="minorHAnsi"/>
+          <w:b/>
+        </w:rPr>
+        <w:t>Explanation:</w:t>
+      </w:r>
+    </w:p>
+    <w:p>
+      <w:pPr>
+        <w:rPr>
+          <w:rFonts w:cstheme="minorHAnsi"/>
+        </w:rPr>
+      </w:pPr>
+      <w:r>
+        <w:rPr>
+          <w:rFonts w:cstheme="minorHAnsi"/>
+        </w:rPr>
+        <w:t>When you run a program in a Docker container, any data it creates or uses inside the container usually disappears when the container stops. This includes things like log files or databases. Docker volumes help solve this problem by letting you keep that data safe and accessible even if the container stops or gets deleted.</w:t>
+      </w:r>
+    </w:p>
+    <w:p>
+      <w:pPr>
+        <w:rPr>
+          <w:rFonts w:cstheme="minorHAnsi"/>
+          <w:b/>
+        </w:rPr>
+      </w:pPr>
+      <w:r>
+        <w:rPr>
+          <w:rFonts w:cstheme="minorHAnsi"/>
+          <w:b/>
+        </w:rPr>
+        <w:t>Example Script:</w:t>
+      </w:r>
+    </w:p>
+    <w:p>
+      <w:pPr>
+        <w:rPr>
+          <w:rFonts w:cstheme="minorHAnsi"/>
+        </w:rPr>
+      </w:pPr>
+      <w:r>
+        <w:rPr>
+          <w:rFonts w:cstheme="minorHAnsi"/>
+        </w:rPr>
+        <w:t>Step 1: Create a Docker Volume</w:t>
+      </w:r>
+    </w:p>
+    <w:p>
+      <w:pPr>
+        <w:rPr>
+          <w:rFonts w:cstheme="minorHAnsi"/>
+        </w:rPr>
+      </w:pPr>
+      <w:r>
+        <w:rPr>
+          <w:rFonts w:cstheme="minorHAnsi"/>
+        </w:rPr>
+        <w:t>Imagine you have a special box (a Docker volume) where you want to store important papers. To create this box, you run a command like:</w:t>
+      </w:r>
+    </w:p>
+    <w:p>
+      <w:pPr>
+        <w:rPr>
+          <w:rFonts w:cstheme="minorHAnsi"/>
+        </w:rPr>
+      </w:pPr>
+      <w:proofErr w:type="spellStart"/>
+      <w:r>
+        <w:rPr>
+          <w:rFonts w:cstheme="minorHAnsi"/>
+        </w:rPr>
+        <w:t>docker</w:t>
+      </w:r>
+      <w:proofErr w:type="spellEnd"/>
+      <w:r>
+        <w:rPr>
+          <w:rFonts w:cstheme="minorHAnsi"/>
+        </w:rPr>
+        <w:t xml:space="preserve"> volume create </w:t>
+      </w:r>
+      <w:proofErr w:type="spellStart"/>
+      <w:r>
+        <w:rPr>
+          <w:rFonts w:cstheme="minorHAnsi"/>
+        </w:rPr>
+        <w:t>my_documents</w:t>
+      </w:r>
+      <w:proofErr w:type="spellEnd"/>
+    </w:p>
+    <w:p>
+      <w:pPr>
+        <w:rPr>
+          <w:rFonts w:cstheme="minorHAnsi"/>
+        </w:rPr>
+      </w:pPr>
+    </w:p>
+    <w:p>
+      <w:pPr>
+        <w:rPr>
+          <w:rFonts w:cstheme="minorHAnsi"/>
+        </w:rPr>
+      </w:pPr>
+      <w:r>
+        <w:rPr>
+          <w:rFonts w:cstheme="minorHAnsi"/>
+        </w:rPr>
+        <w:t xml:space="preserve">Step 2: </w:t>
+      </w:r>
+      <w:proofErr w:type="spellStart"/>
+      <w:r>
+        <w:rPr>
+          <w:rFonts w:cstheme="minorHAnsi"/>
+        </w:rPr>
+        <w:t>Dockerfile</w:t>
+      </w:r>
+      <w:bookmarkStart w:id="0" w:name="_GoBack"/>
+      <w:bookmarkEnd w:id="0"/>
+      <w:proofErr w:type="spellEnd"/>
+    </w:p>
+    <w:p>
+      <w:pPr>
+        <w:rPr>
+          <w:rFonts w:cstheme="minorHAnsi"/>
+        </w:rPr>
+      </w:pPr>
+      <w:r>
+        <w:rPr>
+          <w:rFonts w:cstheme="minorHAnsi"/>
+        </w:rPr>
+        <w:t xml:space="preserve">Next, you need to prepare a container (let's call it a house) to work with this box. You write down instructions (a </w:t>
+      </w:r>
+      <w:proofErr w:type="spellStart"/>
+      <w:r>
+        <w:rPr>
+          <w:rFonts w:cstheme="minorHAnsi"/>
+        </w:rPr>
+        <w:t>Dockerfile</w:t>
+      </w:r>
+      <w:proofErr w:type="spellEnd"/>
+      <w:r>
+        <w:rPr>
+          <w:rFonts w:cstheme="minorHAnsi"/>
+        </w:rPr>
+        <w:t>) for building the house:</w:t>
+      </w:r>
+    </w:p>
+    <w:p>
+      <w:pPr>
+        <w:rPr>
+          <w:rFonts w:cstheme="minorHAnsi"/>
+        </w:rPr>
+      </w:pPr>
+      <w:r>
+        <w:rPr>
+          <w:rFonts w:cstheme="minorHAnsi"/>
+        </w:rPr>
+        <w:t xml:space="preserve">FROM </w:t>
+      </w:r>
+      <w:proofErr w:type="spellStart"/>
+      <w:proofErr w:type="gramStart"/>
+      <w:r>
+        <w:rPr>
+          <w:rFonts w:cstheme="minorHAnsi"/>
+        </w:rPr>
+        <w:t>nginx:latest</w:t>
+      </w:r>
+      <w:proofErr w:type="spellEnd"/>
+      <w:proofErr w:type="gramEnd"/>
+    </w:p>
+    <w:p>
+      <w:pPr>
+        <w:rPr>
+          <w:rFonts w:cstheme="minorHAnsi"/>
+        </w:rPr>
+      </w:pPr>
+      <w:r>
+        <w:rPr>
+          <w:rFonts w:cstheme="minorHAnsi"/>
+        </w:rPr>
+        <w:lastRenderedPageBreak/>
+        <w:t># Prepare the house</w:t>
+      </w:r>
+    </w:p>
+    <w:p>
+      <w:pPr>
+        <w:rPr>
+          <w:rFonts w:cstheme="minorHAnsi"/>
+        </w:rPr>
+      </w:pPr>
+      <w:r>
+        <w:rPr>
+          <w:rFonts w:cstheme="minorHAnsi"/>
+        </w:rPr>
+        <w:t xml:space="preserve">RUN </w:t>
+      </w:r>
+      <w:proofErr w:type="spellStart"/>
+      <w:r>
+        <w:rPr>
+          <w:rFonts w:cstheme="minorHAnsi"/>
+        </w:rPr>
+        <w:t>rm</w:t>
+      </w:r>
+      <w:proofErr w:type="spellEnd"/>
+      <w:r>
+        <w:rPr>
+          <w:rFonts w:cstheme="minorHAnsi"/>
+        </w:rPr>
+        <w:t xml:space="preserve"> /</w:t>
+      </w:r>
+      <w:proofErr w:type="spellStart"/>
+      <w:r>
+        <w:rPr>
+          <w:rFonts w:cstheme="minorHAnsi"/>
+        </w:rPr>
+        <w:t>var</w:t>
+      </w:r>
+      <w:proofErr w:type="spellEnd"/>
+      <w:r>
+        <w:rPr>
+          <w:rFonts w:cstheme="minorHAnsi"/>
+        </w:rPr>
+        <w:t>/log/</w:t>
+      </w:r>
+      <w:proofErr w:type="spellStart"/>
+      <w:r>
+        <w:rPr>
+          <w:rFonts w:cstheme="minorHAnsi"/>
+        </w:rPr>
+        <w:t>nginx</w:t>
+      </w:r>
+      <w:proofErr w:type="spellEnd"/>
+      <w:r>
+        <w:rPr>
+          <w:rFonts w:cstheme="minorHAnsi"/>
+        </w:rPr>
+        <w:t>/access.log /</w:t>
+      </w:r>
+      <w:proofErr w:type="spellStart"/>
+      <w:r>
+        <w:rPr>
+          <w:rFonts w:cstheme="minorHAnsi"/>
+        </w:rPr>
+        <w:t>var</w:t>
+      </w:r>
+      <w:proofErr w:type="spellEnd"/>
+      <w:r>
+        <w:rPr>
+          <w:rFonts w:cstheme="minorHAnsi"/>
+        </w:rPr>
+        <w:t>/log/</w:t>
+      </w:r>
+      <w:proofErr w:type="spellStart"/>
+      <w:r>
+        <w:rPr>
+          <w:rFonts w:cstheme="minorHAnsi"/>
+        </w:rPr>
+        <w:t>nginx</w:t>
+      </w:r>
+      <w:proofErr w:type="spellEnd"/>
+      <w:r>
+        <w:rPr>
+          <w:rFonts w:cstheme="minorHAnsi"/>
+        </w:rPr>
+        <w:t>/error.log</w:t>
+      </w:r>
+    </w:p>
+    <w:p>
+      <w:pPr>
+        <w:rPr>
+          <w:rFonts w:cstheme="minorHAnsi"/>
+        </w:rPr>
+      </w:pPr>
+    </w:p>
+    <w:p>
+      <w:pPr>
+        <w:rPr>
+          <w:rFonts w:cstheme="minorHAnsi"/>
+        </w:rPr>
+      </w:pPr>
+      <w:r>
+        <w:rPr>
+          <w:rFonts w:cstheme="minorHAnsi"/>
+        </w:rPr>
+        <w:t># Make connections to the box</w:t>
+      </w:r>
+    </w:p>
+    <w:p>
+      <w:pPr>
+        <w:rPr>
+          <w:rFonts w:cstheme="minorHAnsi"/>
+        </w:rPr>
+      </w:pPr>
+      <w:r>
+        <w:rPr>
+          <w:rFonts w:cstheme="minorHAnsi"/>
+        </w:rPr>
+        <w:t>RUN ln -s /</w:t>
+      </w:r>
+      <w:proofErr w:type="spellStart"/>
+      <w:r>
+        <w:rPr>
+          <w:rFonts w:cstheme="minorHAnsi"/>
+        </w:rPr>
+        <w:t>var</w:t>
+      </w:r>
+      <w:proofErr w:type="spellEnd"/>
+      <w:r>
+        <w:rPr>
+          <w:rFonts w:cstheme="minorHAnsi"/>
+        </w:rPr>
+        <w:t>/log/</w:t>
+      </w:r>
+      <w:proofErr w:type="spellStart"/>
+      <w:r>
+        <w:rPr>
+          <w:rFonts w:cstheme="minorHAnsi"/>
+        </w:rPr>
+        <w:t>nginx</w:t>
+      </w:r>
+      <w:proofErr w:type="spellEnd"/>
+      <w:r>
+        <w:rPr>
+          <w:rFonts w:cstheme="minorHAnsi"/>
+        </w:rPr>
+        <w:t>/access.log /logs/access.log &amp;&amp; \</w:t>
+      </w:r>
+    </w:p>
+    <w:p>
+      <w:pPr>
+        <w:rPr>
+          <w:rFonts w:cstheme="minorHAnsi"/>
+        </w:rPr>
+      </w:pPr>
+      <w:r>
+        <w:rPr>
+          <w:rFonts w:cstheme="minorHAnsi"/>
+        </w:rPr>
+        <w:t xml:space="preserve">    ln -s /</w:t>
+      </w:r>
+      <w:proofErr w:type="spellStart"/>
+      <w:r>
+        <w:rPr>
+          <w:rFonts w:cstheme="minorHAnsi"/>
+        </w:rPr>
+        <w:t>var</w:t>
+      </w:r>
+      <w:proofErr w:type="spellEnd"/>
+      <w:r>
+        <w:rPr>
+          <w:rFonts w:cstheme="minorHAnsi"/>
+        </w:rPr>
+        <w:t>/log/</w:t>
+      </w:r>
+      <w:proofErr w:type="spellStart"/>
+      <w:r>
+        <w:rPr>
+          <w:rFonts w:cstheme="minorHAnsi"/>
+        </w:rPr>
+        <w:t>nginx</w:t>
+      </w:r>
+      <w:proofErr w:type="spellEnd"/>
+      <w:r>
+        <w:rPr>
+          <w:rFonts w:cstheme="minorHAnsi"/>
+        </w:rPr>
+        <w:t>/error.log /logs/error.log</w:t>
+      </w:r>
+    </w:p>
+    <w:p>
+      <w:pPr>
+        <w:rPr>
+          <w:rFonts w:cstheme="minorHAnsi"/>
+        </w:rPr>
+      </w:pPr>
+    </w:p>
+    <w:p>
+      <w:pPr>
+        <w:rPr>
+          <w:rFonts w:cstheme="minorHAnsi"/>
+        </w:rPr>
+      </w:pPr>
+      <w:r>
+        <w:rPr>
+          <w:rFonts w:cstheme="minorHAnsi"/>
+        </w:rPr>
+        <w:t>Step 3: Docker Compose File</w:t>
+      </w:r>
+    </w:p>
+    <w:p>
+      <w:pPr>
+        <w:rPr>
+          <w:rFonts w:cstheme="minorHAnsi"/>
+        </w:rPr>
+      </w:pPr>
+      <w:r>
+        <w:rPr>
+          <w:rFonts w:cstheme="minorHAnsi"/>
+        </w:rPr>
+        <w:t>Then, you write down a plan (a Docker Compose file) to build the house and connect it with the box:</w:t>
+      </w:r>
+    </w:p>
+    <w:p>
+      <w:pPr>
+        <w:rPr>
+          <w:rFonts w:cstheme="minorHAnsi"/>
+        </w:rPr>
+      </w:pPr>
+      <w:r>
+        <w:rPr>
+          <w:rFonts w:cstheme="minorHAnsi"/>
+        </w:rPr>
+        <w:t>version: '3.8'</w:t>
+      </w:r>
+    </w:p>
+    <w:p>
+      <w:pPr>
+        <w:rPr>
+          <w:rFonts w:cstheme="minorHAnsi"/>
+        </w:rPr>
+      </w:pPr>
+      <w:r>
+        <w:rPr>
+          <w:rFonts w:cstheme="minorHAnsi"/>
+        </w:rPr>
+        <w:t>services:</w:t>
+      </w:r>
+    </w:p>
+    <w:p>
+      <w:pPr>
+        <w:rPr>
+          <w:rFonts w:cstheme="minorHAnsi"/>
+        </w:rPr>
+      </w:pPr>
+      <w:r>
+        <w:rPr>
+          <w:rFonts w:cstheme="minorHAnsi"/>
+        </w:rPr>
+        <w:t xml:space="preserve">  web:</w:t>
+      </w:r>
+    </w:p>
+    <w:p>
+      <w:pPr>
+        <w:rPr>
+          <w:rFonts w:cstheme="minorHAnsi"/>
+        </w:rPr>
+      </w:pPr>
+      <w:r>
+        <w:rPr>
+          <w:rFonts w:cstheme="minorHAnsi"/>
+        </w:rPr>
+        <w:t xml:space="preserve">    build</w:t>
+      </w:r>
+      <w:proofErr w:type="gramStart"/>
+      <w:r>
+        <w:rPr>
+          <w:rFonts w:cstheme="minorHAnsi"/>
+        </w:rPr>
+        <w:t>: .</w:t>
+      </w:r>
+      <w:proofErr w:type="gramEnd"/>
+    </w:p>
+    <w:p>
+      <w:pPr>
+        <w:rPr>
+          <w:rFonts w:cstheme="minorHAnsi"/>
+        </w:rPr>
+      </w:pPr>
+      <w:r>
+        <w:rPr>
+          <w:rFonts w:cstheme="minorHAnsi"/>
+        </w:rPr>
+        <w:t xml:space="preserve">    ports:</w:t>
+      </w:r>
+    </w:p>
+    <w:p>
+      <w:pPr>
+        <w:rPr>
+          <w:rFonts w:cstheme="minorHAnsi"/>
+        </w:rPr>
+      </w:pPr>
+      <w:r>
+        <w:rPr>
+          <w:rFonts w:cstheme="minorHAnsi"/>
+        </w:rPr>
+        <w:t xml:space="preserve">      - "8080:80"</w:t>
+      </w:r>
+    </w:p>
+    <w:p>
+      <w:pPr>
+        <w:rPr>
+          <w:rFonts w:cstheme="minorHAnsi"/>
+        </w:rPr>
+      </w:pPr>
+      <w:r>
+        <w:rPr>
+          <w:rFonts w:cstheme="minorHAnsi"/>
+        </w:rPr>
+        <w:t xml:space="preserve">    volumes:</w:t>
+      </w:r>
+    </w:p>
+    <w:p>
+      <w:pPr>
+        <w:rPr>
+          <w:rFonts w:cstheme="minorHAnsi"/>
+        </w:rPr>
+      </w:pPr>
+      <w:r>
+        <w:rPr>
+          <w:rFonts w:cstheme="minorHAnsi"/>
+        </w:rPr>
+        <w:t xml:space="preserve">      - </w:t>
+      </w:r>
+      <w:proofErr w:type="spellStart"/>
+      <w:r>
+        <w:rPr>
+          <w:rFonts w:cstheme="minorHAnsi"/>
+        </w:rPr>
+        <w:t>my_documents</w:t>
+      </w:r>
+      <w:proofErr w:type="spellEnd"/>
+      <w:r>
+        <w:rPr>
+          <w:rFonts w:cstheme="minorHAnsi"/>
+        </w:rPr>
+        <w:t>:/logs</w:t>
+      </w:r>
+    </w:p>
+    <w:p>
+      <w:pPr>
+        <w:rPr>
+          <w:rFonts w:cstheme="minorHAnsi"/>
+        </w:rPr>
+      </w:pPr>
+    </w:p>
+    <w:p>
+      <w:pPr>
+        <w:rPr>
+          <w:rFonts w:cstheme="minorHAnsi"/>
+        </w:rPr>
+      </w:pPr>
+      <w:r>
+        <w:rPr>
+          <w:rFonts w:cstheme="minorHAnsi"/>
+        </w:rPr>
+        <w:t>volumes:</w:t>
+      </w:r>
+    </w:p>
+    <w:p>
+      <w:pPr>
+        <w:rPr>
+          <w:rFonts w:cstheme="minorHAnsi"/>
+        </w:rPr>
+      </w:pPr>
+      <w:r>
+        <w:rPr>
+          <w:rFonts w:cstheme="minorHAnsi"/>
+        </w:rPr>
+        <w:t xml:space="preserve">  </w:t>
+      </w:r>
+      <w:proofErr w:type="spellStart"/>
+      <w:r>
+        <w:rPr>
+          <w:rFonts w:cstheme="minorHAnsi"/>
+        </w:rPr>
+        <w:t>my_documents</w:t>
+      </w:r>
+      <w:proofErr w:type="spellEnd"/>
+      <w:r>
+        <w:rPr>
+          <w:rFonts w:cstheme="minorHAnsi"/>
+        </w:rPr>
+        <w:t>:</w:t>
+      </w:r>
+    </w:p>
+    <w:p>
+      <w:pPr>
+        <w:rPr>
+          <w:rFonts w:cstheme="minorHAnsi"/>
+        </w:rPr>
+      </w:pPr>
+    </w:p>
+    <w:p>
+      <w:pPr>
+        <w:rPr>
+          <w:rFonts w:cstheme="minorHAnsi"/>
+        </w:rPr>
+      </w:pPr>
+      <w:r>
+        <w:rPr>
+          <w:rFonts w:cstheme="minorHAnsi"/>
+        </w:rPr>
+        <w:t>Step 4: Bui</w:t>
+      </w:r>
+      <w:r>
+        <w:rPr>
+          <w:rFonts w:cstheme="minorHAnsi"/>
+        </w:rPr>
+        <w:t>ld and Run the Docker Container</w:t>
+      </w:r>
+    </w:p>
+    <w:p>
+      <w:pPr>
+        <w:rPr>
+          <w:rFonts w:cstheme="minorHAnsi"/>
+        </w:rPr>
+      </w:pPr>
+      <w:r>
+        <w:rPr>
+          <w:rFonts w:cstheme="minorHAnsi"/>
+        </w:rPr>
+        <w:t>Now, you start building the house and connect it with the box:</w:t>
+      </w:r>
+    </w:p>
+    <w:p>
+      <w:pPr>
+        <w:rPr>
+          <w:rFonts w:cstheme="minorHAnsi"/>
+        </w:rPr>
+      </w:pPr>
+      <w:proofErr w:type="spellStart"/>
+      <w:r>
+        <w:rPr>
+          <w:rFonts w:cstheme="minorHAnsi"/>
+        </w:rPr>
+        <w:t>docker</w:t>
+      </w:r>
+      <w:proofErr w:type="spellEnd"/>
+      <w:r>
+        <w:rPr>
+          <w:rFonts w:cstheme="minorHAnsi"/>
+        </w:rPr>
+        <w:t>-compose up -d --build</w:t>
+      </w:r>
+    </w:p>
+    <w:p>
+      <w:pPr>
+        <w:rPr>
+          <w:rFonts w:cstheme="minorHAnsi"/>
+        </w:rPr>
+      </w:pPr>
+    </w:p>
+    <w:p>
+      <w:pPr>
+        <w:rPr>
+          <w:rFonts w:cstheme="minorHAnsi"/>
+        </w:rPr>
+      </w:pPr>
+      <w:r>
+        <w:rPr>
+          <w:rFonts w:cstheme="minorHAnsi"/>
+        </w:rPr>
+        <w:t>This command builds the house and links it with the box. It also tells the house to show itself on the street (by mapping port 8080 to port 80).</w:t>
+      </w:r>
+    </w:p>
+    <w:p>
+      <w:pPr>
+        <w:rPr>
+          <w:rFonts w:cstheme="minorHAnsi"/>
+        </w:rPr>
+      </w:pPr>
+    </w:p>
+    <w:p>
+      <w:pPr>
+        <w:rPr>
+          <w:rFonts w:cstheme="minorHAnsi"/>
+        </w:rPr>
+      </w:pPr>
+      <w:r>
+        <w:rPr>
+          <w:rFonts w:cstheme="minorHAnsi"/>
+        </w:rPr>
+        <w:t>Step 5: Verify Data Persistence</w:t>
+      </w:r>
+    </w:p>
+    <w:p>
+      <w:pPr>
+        <w:rPr>
+          <w:rFonts w:cstheme="minorHAnsi"/>
+        </w:rPr>
+      </w:pPr>
+      <w:r>
+        <w:rPr>
+          <w:rFonts w:cstheme="minorHAnsi"/>
+        </w:rPr>
+        <w:t>After some time, you check if the important papers are still safe inside the box:</w:t>
+      </w:r>
+    </w:p>
+    <w:p>
+      <w:pPr>
+        <w:rPr>
+          <w:rFonts w:cstheme="minorHAnsi"/>
+        </w:rPr>
+      </w:pPr>
+      <w:proofErr w:type="spellStart"/>
+      <w:r>
+        <w:rPr>
+          <w:rFonts w:cstheme="minorHAnsi"/>
+        </w:rPr>
+        <w:t>docker</w:t>
+      </w:r>
+      <w:proofErr w:type="spellEnd"/>
+      <w:r>
+        <w:rPr>
+          <w:rFonts w:cstheme="minorHAnsi"/>
+        </w:rPr>
+        <w:t xml:space="preserve"> volume inspect </w:t>
+      </w:r>
+      <w:proofErr w:type="spellStart"/>
+      <w:r>
+        <w:rPr>
+          <w:rFonts w:cstheme="minorHAnsi"/>
+        </w:rPr>
+        <w:t>my_documents</w:t>
+      </w:r>
+      <w:proofErr w:type="spellEnd"/>
+    </w:p>
+    <w:p>
+      <w:pPr>
+        <w:rPr>
+          <w:rFonts w:cstheme="minorHAnsi"/>
+        </w:rPr>
+      </w:pPr>
+    </w:p>
+    <w:p>
+      <w:pPr>
+        <w:rPr>
+          <w:rFonts w:cstheme="minorHAnsi"/>
+        </w:rPr>
+      </w:pPr>
+      <w:r>
+        <w:rPr>
+          <w:rFonts w:cstheme="minorHAnsi"/>
+        </w:rPr>
+        <w:t>You see that the papers a</w:t>
+      </w:r>
+      <w:r>
+        <w:rPr>
+          <w:rFonts w:cstheme="minorHAnsi"/>
+        </w:rPr>
+        <w:t>re still there, safe and sound.</w:t>
+      </w:r>
+    </w:p>
+    <w:p>
+      <w:pPr>
+        <w:rPr>
+          <w:rFonts w:cstheme="minorHAnsi"/>
+          <w:b/>
+        </w:rPr>
+      </w:pPr>
+      <w:r>
+        <w:rPr>
+          <w:rFonts w:cstheme="minorHAnsi"/>
+          <w:b/>
+        </w:rPr>
+        <w:t>Conclusion:</w:t>
+      </w:r>
+    </w:p>
+    <w:p>
+      <w:pPr>
+        <w:rPr>
+          <w:rFonts w:cstheme="minorHAnsi"/>
+        </w:rPr>
+      </w:pPr>
+      <w:r>
+        <w:rPr>
+          <w:rFonts w:cstheme="minorHAnsi"/>
+        </w:rPr>
+        <w:t>Using Docker volumes is like having a special storage box outside your house where you can keep important things. Even if you rebuild your house or move to a new one, your important stuff remains safe in the box. It's a simple and reliable way to make sure your data stays around even when your Docker containers are stopped or removed.</w:t>
+      </w:r>
     </w:p>
     <w:sectPr>
       <w:pgSz w:w="11906" w:h="16838" w:code="9"/>
@@ -6983,6 +8738,155 @@
     </w:lvl>
   </w:abstractNum>
   <w:abstractNum w:abstractNumId="7" w15:restartNumberingAfterBreak="0">
+    <w:nsid w:val="29AA2A3B"/>
+    <w:multiLevelType w:val="multilevel"/>
+    <w:tmpl w:val="C99CF224"/>
+    <w:lvl w:ilvl="0">
+      <w:start w:val="1"/>
+      <w:numFmt w:val="bullet"/>
+      <w:lvlText w:val=""/>
+      <w:lvlJc w:val="left"/>
+      <w:pPr>
+        <w:tabs>
+          <w:tab w:val="num" w:pos="720"/>
+        </w:tabs>
+        <w:ind w:left="720" w:hanging="360"/>
+      </w:pPr>
+      <w:rPr>
+        <w:rFonts w:ascii="Symbol" w:hAnsi="Symbol" w:hint="default"/>
+        <w:sz w:val="20"/>
+      </w:rPr>
+    </w:lvl>
+    <w:lvl w:ilvl="1">
+      <w:start w:val="1"/>
+      <w:numFmt w:val="bullet"/>
+      <w:lvlText w:val=""/>
+      <w:lvlJc w:val="left"/>
+      <w:pPr>
+        <w:tabs>
+          <w:tab w:val="num" w:pos="1440"/>
+        </w:tabs>
+        <w:ind w:left="1440" w:hanging="360"/>
+      </w:pPr>
+      <w:rPr>
+        <w:rFonts w:ascii="Symbol" w:hAnsi="Symbol" w:hint="default"/>
+        <w:sz w:val="20"/>
+      </w:rPr>
+    </w:lvl>
+    <w:lvl w:ilvl="2">
+      <w:start w:val="1"/>
+      <w:numFmt w:val="bullet"/>
+      <w:lvlText w:val=""/>
+      <w:lvlJc w:val="left"/>
+      <w:pPr>
+        <w:tabs>
+          <w:tab w:val="num" w:pos="2160"/>
+        </w:tabs>
+        <w:ind w:left="2160" w:hanging="360"/>
+      </w:pPr>
+      <w:rPr>
+        <w:rFonts w:ascii="Symbol" w:hAnsi="Symbol" w:hint="default"/>
+        <w:sz w:val="20"/>
+      </w:rPr>
+    </w:lvl>
+    <w:lvl w:ilvl="3" w:tentative="1">
+      <w:start w:val="1"/>
+      <w:numFmt w:val="bullet"/>
+      <w:lvlText w:val=""/>
+      <w:lvlJc w:val="left"/>
+      <w:pPr>
+        <w:tabs>
+          <w:tab w:val="num" w:pos="2880"/>
+        </w:tabs>
+        <w:ind w:left="2880" w:hanging="360"/>
+      </w:pPr>
+      <w:rPr>
+        <w:rFonts w:ascii="Symbol" w:hAnsi="Symbol" w:hint="default"/>
+        <w:sz w:val="20"/>
+      </w:rPr>
+    </w:lvl>
+    <w:lvl w:ilvl="4" w:tentative="1">
+      <w:start w:val="1"/>
+      <w:numFmt w:val="bullet"/>
+      <w:lvlText w:val=""/>
+      <w:lvlJc w:val="left"/>
+      <w:pPr>
+        <w:tabs>
+          <w:tab w:val="num" w:pos="3600"/>
+        </w:tabs>
+        <w:ind w:left="3600" w:hanging="360"/>
+      </w:pPr>
+      <w:rPr>
+        <w:rFonts w:ascii="Symbol" w:hAnsi="Symbol" w:hint="default"/>
+        <w:sz w:val="20"/>
+      </w:rPr>
+    </w:lvl>
+    <w:lvl w:ilvl="5" w:tentative="1">
+      <w:start w:val="1"/>
+      <w:numFmt w:val="bullet"/>
+      <w:lvlText w:val=""/>
+      <w:lvlJc w:val="left"/>
+      <w:pPr>
+        <w:tabs>
+          <w:tab w:val="num" w:pos="4320"/>
+        </w:tabs>
+        <w:ind w:left="4320" w:hanging="360"/>
+      </w:pPr>
+      <w:rPr>
+        <w:rFonts w:ascii="Symbol" w:hAnsi="Symbol" w:hint="default"/>
+        <w:sz w:val="20"/>
+      </w:rPr>
+    </w:lvl>
+    <w:lvl w:ilvl="6" w:tentative="1">
+      <w:start w:val="1"/>
+      <w:numFmt w:val="bullet"/>
+      <w:lvlText w:val=""/>
+      <w:lvlJc w:val="left"/>
+      <w:pPr>
+        <w:tabs>
+          <w:tab w:val="num" w:pos="5040"/>
+        </w:tabs>
+        <w:ind w:left="5040" w:hanging="360"/>
+      </w:pPr>
+      <w:rPr>
+        <w:rFonts w:ascii="Symbol" w:hAnsi="Symbol" w:hint="default"/>
+        <w:sz w:val="20"/>
+      </w:rPr>
+    </w:lvl>
+    <w:lvl w:ilvl="7" w:tentative="1">
+      <w:start w:val="1"/>
+      <w:numFmt w:val="bullet"/>
+      <w:lvlText w:val=""/>
+      <w:lvlJc w:val="left"/>
+      <w:pPr>
+        <w:tabs>
+          <w:tab w:val="num" w:pos="5760"/>
+        </w:tabs>
+        <w:ind w:left="5760" w:hanging="360"/>
+      </w:pPr>
+      <w:rPr>
+        <w:rFonts w:ascii="Symbol" w:hAnsi="Symbol" w:hint="default"/>
+        <w:sz w:val="20"/>
+      </w:rPr>
+    </w:lvl>
+    <w:lvl w:ilvl="8" w:tentative="1">
+      <w:start w:val="1"/>
+      <w:numFmt w:val="bullet"/>
+      <w:lvlText w:val=""/>
+      <w:lvlJc w:val="left"/>
+      <w:pPr>
+        <w:tabs>
+          <w:tab w:val="num" w:pos="6480"/>
+        </w:tabs>
+        <w:ind w:left="6480" w:hanging="360"/>
+      </w:pPr>
+      <w:rPr>
+        <w:rFonts w:ascii="Symbol" w:hAnsi="Symbol" w:hint="default"/>
+        <w:sz w:val="20"/>
+      </w:rPr>
+    </w:lvl>
+  </w:abstractNum>
+  <w:abstractNum w:abstractNumId="8" w15:restartNumberingAfterBreak="0">
     <w:nsid w:val="30835529"/>
     <w:multiLevelType w:val="multilevel"/>
     <w:tmpl w:val="99E0A9E4"/>
@@ -7095,7 +8999,7 @@
       </w:pPr>
     </w:lvl>
   </w:abstractNum>
-  <w:abstractNum w:abstractNumId="8" w15:restartNumberingAfterBreak="0">
+  <w:abstractNum w:abstractNumId="9" w15:restartNumberingAfterBreak="0">
     <w:nsid w:val="442A5306"/>
     <w:multiLevelType w:val="multilevel"/>
     <w:tmpl w:val="AB06AC66"/>
@@ -7216,7 +9120,7 @@
       </w:pPr>
     </w:lvl>
   </w:abstractNum>
-  <w:abstractNum w:abstractNumId="9" w15:restartNumberingAfterBreak="0">
+  <w:abstractNum w:abstractNumId="10" w15:restartNumberingAfterBreak="0">
     <w:nsid w:val="5E244C74"/>
     <w:multiLevelType w:val="multilevel"/>
     <w:tmpl w:val="6E669D40"/>
@@ -7365,7 +9269,7 @@
       </w:rPr>
     </w:lvl>
   </w:abstractNum>
-  <w:abstractNum w:abstractNumId="10" w15:restartNumberingAfterBreak="0">
+  <w:abstractNum w:abstractNumId="11" w15:restartNumberingAfterBreak="0">
     <w:nsid w:val="755645E0"/>
     <w:multiLevelType w:val="multilevel"/>
     <w:tmpl w:val="D5BAC7F2"/>
@@ -7489,13 +9393,13 @@
     <w:abstractNumId w:val="0"/>
   </w:num>
   <w:num w:numId="3">
-    <w:abstractNumId w:val="9"/>
+    <w:abstractNumId w:val="10"/>
   </w:num>
   <w:num w:numId="4">
     <w:abstractNumId w:val="4"/>
   </w:num>
   <w:num w:numId="5">
-    <w:abstractNumId w:val="7"/>
+    <w:abstractNumId w:val="8"/>
   </w:num>
   <w:num w:numId="6">
     <w:abstractNumId w:val="3"/>
@@ -7504,16 +9408,19 @@
     <w:abstractNumId w:val="5"/>
   </w:num>
   <w:num w:numId="8">
-    <w:abstractNumId w:val="8"/>
+    <w:abstractNumId w:val="9"/>
   </w:num>
   <w:num w:numId="9">
-    <w:abstractNumId w:val="10"/>
+    <w:abstractNumId w:val="11"/>
   </w:num>
   <w:num w:numId="10">
     <w:abstractNumId w:val="2"/>
   </w:num>
   <w:num w:numId="11">
     <w:abstractNumId w:val="1"/>
+  </w:num>
+  <w:num w:numId="12">
+    <w:abstractNumId w:val="7"/>
   </w:num>
 </w:numbering>
 </file>
@@ -8195,6 +10102,21 @@
       <w:u w:val="single"/>
     </w:rPr>
   </w:style>
+  <w:style w:type="character" w:customStyle="1" w:styleId="hljs-attr">
+    <w:name w:val="hljs-attr"/>
+    <w:basedOn w:val="DefaultParagraphFont"/>
+    <w:rsid w:val="00CA56E9"/>
+  </w:style>
+  <w:style w:type="character" w:customStyle="1" w:styleId="hljs-string">
+    <w:name w:val="hljs-string"/>
+    <w:basedOn w:val="DefaultParagraphFont"/>
+    <w:rsid w:val="00CA56E9"/>
+  </w:style>
+  <w:style w:type="character" w:customStyle="1" w:styleId="hljs-bullet">
+    <w:name w:val="hljs-bullet"/>
+    <w:basedOn w:val="DefaultParagraphFont"/>
+    <w:rsid w:val="00CA56E9"/>
+  </w:style>
 </w:styles>
 </file>
 
@@ -8464,7 +10386,7 @@
 </file>
 
 <file path=customXml/itemProps1.xml><?xml version="1.0" encoding="utf-8"?>
-<ds:datastoreItem xmlns:ds="http://schemas.openxmlformats.org/officeDocument/2006/customXml" ds:itemID="{9855E79B-077C-4E83-9376-D81FB46A4869}">
+<ds:datastoreItem xmlns:ds="http://schemas.openxmlformats.org/officeDocument/2006/customXml" ds:itemID="{E231B0F2-9466-4C1B-AF91-7258BAFADCDF}">
   <ds:schemaRefs>
     <ds:schemaRef ds:uri="http://schemas.openxmlformats.org/officeDocument/2006/bibliography"/>
   </ds:schemaRefs>
